--- a/assi1/hpc1.docx
+++ b/assi1/hpc1.docx
@@ -92,15 +92,7 @@
           <w:sz w:val="32"/>
           <w:szCs w:val="32"/>
         </w:rPr>
-        <w:t xml:space="preserve">PRN: </w:t>
-      </w:r>
-      <w:r>
-        <w:rPr>
-          <w:rFonts w:cs="Times New Roman" w:ascii="Times New Roman" w:hAnsi="Times New Roman"/>
-          <w:sz w:val="32"/>
-          <w:szCs w:val="32"/>
-        </w:rPr>
-        <w:t>21510097</w:t>
+        <w:t>PRN: 21510097</w:t>
       </w:r>
     </w:p>
     <w:p>
@@ -119,15 +111,7 @@
           <w:sz w:val="32"/>
           <w:szCs w:val="32"/>
         </w:rPr>
-        <w:t>Name:</w:t>
-      </w:r>
-      <w:r>
-        <w:rPr>
-          <w:rFonts w:cs="Times New Roman" w:ascii="Times New Roman" w:hAnsi="Times New Roman"/>
-          <w:sz w:val="32"/>
-          <w:szCs w:val="32"/>
-        </w:rPr>
-        <w:t>Viraj Patil</w:t>
+        <w:t>Name:Viraj Patil</w:t>
       </w:r>
     </w:p>
     <w:p>
@@ -146,15 +130,7 @@
           <w:sz w:val="32"/>
           <w:szCs w:val="32"/>
         </w:rPr>
-        <w:t>Batch:</w:t>
-      </w:r>
-      <w:r>
-        <w:rPr>
-          <w:rFonts w:cs="Times New Roman" w:ascii="Times New Roman" w:hAnsi="Times New Roman"/>
-          <w:sz w:val="32"/>
-          <w:szCs w:val="32"/>
-        </w:rPr>
-        <w:t>B5</w:t>
+        <w:t>Batch:B5</w:t>
       </w:r>
     </w:p>
     <w:p>
@@ -1900,6 +1876,53 @@
           <w:szCs w:val="32"/>
         </w:rPr>
         <w:t>Once you have these values, you can substitute them into the formula to calculate the theoretical FLOPS of your system.</w:t>
+      </w:r>
+    </w:p>
+    <w:p>
+      <w:pPr>
+        <w:pStyle w:val="Normal"/>
+        <w:spacing w:before="0" w:after="160"/>
+        <w:rPr>
+          <w:rFonts w:ascii="Times New Roman" w:hAnsi="Times New Roman" w:cs="Times New Roman"/>
+          <w:sz w:val="32"/>
+          <w:szCs w:val="32"/>
+        </w:rPr>
+      </w:pPr>
+      <w:r>
+        <w:rPr/>
+      </w:r>
+    </w:p>
+    <w:p>
+      <w:pPr>
+        <w:pStyle w:val="Normal"/>
+        <w:spacing w:before="0" w:after="160"/>
+        <w:rPr>
+          <w:rFonts w:ascii="Times New Roman" w:hAnsi="Times New Roman" w:cs="Times New Roman"/>
+          <w:sz w:val="32"/>
+          <w:szCs w:val="32"/>
+        </w:rPr>
+      </w:pPr>
+      <w:r>
+        <w:rPr/>
+      </w:r>
+    </w:p>
+    <w:p>
+      <w:pPr>
+        <w:pStyle w:val="Normal"/>
+        <w:spacing w:before="0" w:after="160"/>
+        <w:rPr>
+          <w:rFonts w:ascii="Times New Roman" w:hAnsi="Times New Roman" w:cs="Times New Roman"/>
+          <w:sz w:val="32"/>
+          <w:szCs w:val="32"/>
+        </w:rPr>
+      </w:pPr>
+      <w:r>
+        <w:rPr>
+          <w:rFonts w:cs="Times New Roman" w:ascii="Times New Roman" w:hAnsi="Times New Roman"/>
+          <w:sz w:val="32"/>
+          <w:szCs w:val="32"/>
+        </w:rPr>
+        <w:t>https://github.com/Virajpatil092/hpc_self</w:t>
       </w:r>
     </w:p>
     <w:sectPr>
